--- a/code/mysite/media/cv jonny.docx
+++ b/code/mysite/media/cv jonny.docx
@@ -11,8 +11,8 @@
         <w:jc w:val="center"/>
         <w:rPr>
           <w:color w:val="auto"/>
-          <w:sz w:val="28"/>
-          <w:szCs w:val="28"/>
+          <w:sz w:val="36"/>
+          <w:szCs w:val="36"/>
         </w:rPr>
       </w:pPr>
       <w:r>
@@ -20,34 +20,10 @@
           <w:rFonts w:ascii="Times New Roman" w:eastAsia="Times New Roman" w:hAnsi="Times New Roman" w:cs="Times New Roman"/>
           <w:b/>
           <w:color w:val="auto"/>
-          <w:sz w:val="28"/>
-          <w:szCs w:val="28"/>
+          <w:sz w:val="36"/>
+          <w:szCs w:val="36"/>
         </w:rPr>
         <w:t>Jonathan Chiu</w:t>
-      </w:r>
-    </w:p>
-    <w:p>
-      <w:pPr>
-        <w:tabs>
-          <w:tab w:val="center" w:pos="1887"/>
-          <w:tab w:val="right" w:pos="9028"/>
-        </w:tabs>
-        <w:spacing w:after="3"/>
-        <w:jc w:val="center"/>
-        <w:rPr>
-          <w:color w:val="auto"/>
-          <w:sz w:val="18"/>
-          <w:szCs w:val="18"/>
-        </w:rPr>
-      </w:pPr>
-      <w:r>
-        <w:rPr>
-          <w:rFonts w:ascii="Times New Roman" w:eastAsia="Times New Roman" w:hAnsi="Times New Roman" w:cs="Times New Roman"/>
-          <w:color w:val="auto"/>
-          <w:sz w:val="20"/>
-          <w:szCs w:val="18"/>
-        </w:rPr>
-        <w:t>Phone number: 07745395826</w:t>
       </w:r>
     </w:p>
     <w:p>
@@ -68,11 +44,22 @@
       <w:r>
         <w:rPr>
           <w:rFonts w:ascii="Times New Roman" w:eastAsia="Times New Roman" w:hAnsi="Times New Roman" w:cs="Times New Roman"/>
+          <w:b/>
+          <w:bCs/>
           <w:color w:val="auto"/>
           <w:sz w:val="20"/>
           <w:szCs w:val="20"/>
         </w:rPr>
-        <w:t xml:space="preserve">Email: </w:t>
+        <w:t>Email:</w:t>
+      </w:r>
+      <w:r>
+        <w:rPr>
+          <w:rFonts w:ascii="Times New Roman" w:eastAsia="Times New Roman" w:hAnsi="Times New Roman" w:cs="Times New Roman"/>
+          <w:color w:val="auto"/>
+          <w:sz w:val="20"/>
+          <w:szCs w:val="20"/>
+        </w:rPr>
+        <w:t xml:space="preserve"> </w:t>
       </w:r>
       <w:hyperlink r:id="rId5" w:history="1">
         <w:r>
@@ -99,25 +86,67 @@
       <w:r>
         <w:rPr>
           <w:rFonts w:ascii="Times New Roman" w:eastAsia="Times New Roman" w:hAnsi="Times New Roman" w:cs="Times New Roman"/>
+          <w:b/>
+          <w:bCs/>
           <w:color w:val="auto"/>
           <w:sz w:val="20"/>
           <w:szCs w:val="20"/>
         </w:rPr>
-        <w:t xml:space="preserve">LinkedIn Profile: </w:t>
+        <w:t>LinkedIn</w:t>
+      </w:r>
+      <w:r>
+        <w:rPr>
+          <w:rFonts w:ascii="Times New Roman" w:eastAsia="Times New Roman" w:hAnsi="Times New Roman" w:cs="Times New Roman"/>
+          <w:b/>
+          <w:bCs/>
+          <w:color w:val="auto"/>
+          <w:sz w:val="20"/>
+          <w:szCs w:val="20"/>
+        </w:rPr>
+        <w:t xml:space="preserve">: </w:t>
       </w:r>
       <w:hyperlink r:id="rId6" w:history="1">
         <w:r>
           <w:rPr>
             <w:rStyle w:val="Hyperlink"/>
             <w:rFonts w:ascii="Times New Roman" w:eastAsia="Times New Roman" w:hAnsi="Times New Roman" w:cs="Times New Roman"/>
-            <w:color w:val="auto"/>
+            <w:color w:val="000000" w:themeColor="text1"/>
             <w:sz w:val="20"/>
             <w:szCs w:val="20"/>
             <w:u w:val="none"/>
           </w:rPr>
-          <w:t>https://www.linkedin.com/in/jonathanchiu-b302a7166/</w:t>
+          <w:t>Jonathanchiu02</w:t>
         </w:r>
       </w:hyperlink>
+      <w:r>
+        <w:rPr>
+          <w:rFonts w:ascii="Times New Roman" w:eastAsia="Times New Roman" w:hAnsi="Times New Roman" w:cs="Times New Roman"/>
+          <w:color w:val="auto"/>
+          <w:sz w:val="20"/>
+          <w:szCs w:val="20"/>
+        </w:rPr>
+        <w:t xml:space="preserve"> </w:t>
+      </w:r>
+      <w:r>
+        <w:rPr>
+          <w:rFonts w:ascii="Times New Roman" w:eastAsia="Times New Roman" w:hAnsi="Times New Roman" w:cs="Times New Roman"/>
+          <w:b/>
+          <w:bCs/>
+          <w:color w:val="auto"/>
+          <w:sz w:val="20"/>
+          <w:szCs w:val="20"/>
+        </w:rPr>
+        <w:t>Mobile</w:t>
+      </w:r>
+      <w:r>
+        <w:rPr>
+          <w:rFonts w:ascii="Times New Roman" w:eastAsia="Times New Roman" w:hAnsi="Times New Roman" w:cs="Times New Roman"/>
+          <w:color w:val="auto"/>
+          <w:sz w:val="20"/>
+          <w:szCs w:val="20"/>
+        </w:rPr>
+        <w:t>: +447745395826</w:t>
+      </w:r>
     </w:p>
     <w:p>
       <w:pPr>
@@ -298,8 +327,10 @@
         </w:tabs>
         <w:spacing w:after="12" w:line="249" w:lineRule="auto"/>
         <w:rPr>
-          <w:color w:val="auto"/>
-          <w:sz w:val="18"/>
+          <w:rFonts w:ascii="Times New Roman" w:eastAsia="Times New Roman" w:hAnsi="Times New Roman" w:cs="Times New Roman"/>
+          <w:bCs/>
+          <w:color w:val="auto"/>
+          <w:sz w:val="20"/>
           <w:szCs w:val="18"/>
         </w:rPr>
       </w:pPr>
@@ -311,62 +342,17 @@
           <w:sz w:val="20"/>
           <w:szCs w:val="18"/>
         </w:rPr>
-        <w:t xml:space="preserve">Software Engineer, </w:t>
-      </w:r>
-      <w:r>
-        <w:rPr>
-          <w:rFonts w:ascii="Times New Roman" w:eastAsia="Times New Roman" w:hAnsi="Times New Roman" w:cs="Times New Roman"/>
-          <w:color w:val="auto"/>
-          <w:sz w:val="20"/>
-          <w:szCs w:val="18"/>
-        </w:rPr>
-        <w:t>Ting</w:t>
-      </w:r>
-      <w:r>
-        <w:rPr>
-          <w:rFonts w:ascii="Times New Roman" w:eastAsia="Times New Roman" w:hAnsi="Times New Roman" w:cs="Times New Roman"/>
-          <w:color w:val="auto"/>
-          <w:sz w:val="20"/>
-          <w:szCs w:val="18"/>
-        </w:rPr>
-        <w:t xml:space="preserve">, </w:t>
-      </w:r>
-      <w:r>
-        <w:rPr>
-          <w:rFonts w:ascii="Times New Roman" w:eastAsia="Times New Roman" w:hAnsi="Times New Roman" w:cs="Times New Roman"/>
-          <w:color w:val="auto"/>
-          <w:sz w:val="20"/>
-          <w:szCs w:val="18"/>
-        </w:rPr>
-        <w:t>January</w:t>
-      </w:r>
-      <w:r>
-        <w:rPr>
-          <w:rFonts w:ascii="Times New Roman" w:eastAsia="Times New Roman" w:hAnsi="Times New Roman" w:cs="Times New Roman"/>
-          <w:color w:val="auto"/>
-          <w:sz w:val="20"/>
-          <w:szCs w:val="18"/>
-        </w:rPr>
-        <w:t xml:space="preserve"> 2022</w:t>
-      </w:r>
-      <w:r>
-        <w:rPr>
-          <w:rFonts w:ascii="Times New Roman" w:eastAsia="Times New Roman" w:hAnsi="Times New Roman" w:cs="Times New Roman"/>
-          <w:color w:val="auto"/>
-          <w:sz w:val="20"/>
-          <w:szCs w:val="18"/>
-        </w:rPr>
-        <w:t xml:space="preserve"> - Current</w:t>
-      </w:r>
-      <w:r>
-        <w:rPr>
-          <w:rFonts w:ascii="Times New Roman" w:eastAsia="Times New Roman" w:hAnsi="Times New Roman" w:cs="Times New Roman"/>
-          <w:b/>
-          <w:color w:val="auto"/>
-          <w:sz w:val="20"/>
-          <w:szCs w:val="18"/>
-        </w:rPr>
-        <w:t xml:space="preserve"> </w:t>
+        <w:t>Technology Intern</w:t>
+      </w:r>
+      <w:r>
+        <w:rPr>
+          <w:rFonts w:ascii="Times New Roman" w:eastAsia="Times New Roman" w:hAnsi="Times New Roman" w:cs="Times New Roman"/>
+          <w:bCs/>
+          <w:color w:val="auto"/>
+          <w:sz w:val="20"/>
+          <w:szCs w:val="18"/>
+        </w:rPr>
+        <w:t>, Microsoft, April 2023 – Current</w:t>
       </w:r>
     </w:p>
     <w:p>
@@ -390,25 +376,86 @@
           <w:sz w:val="20"/>
           <w:szCs w:val="18"/>
         </w:rPr>
-        <w:t>Developed a Web Application utili</w:t>
-      </w:r>
-      <w:r>
-        <w:rPr>
-          <w:rFonts w:ascii="Times New Roman" w:eastAsia="Times New Roman" w:hAnsi="Times New Roman" w:cs="Times New Roman"/>
-          <w:color w:val="auto"/>
-          <w:sz w:val="20"/>
-          <w:szCs w:val="18"/>
-        </w:rPr>
-        <w:t>s</w:t>
-      </w:r>
-      <w:r>
-        <w:rPr>
-          <w:rFonts w:ascii="Times New Roman" w:eastAsia="Times New Roman" w:hAnsi="Times New Roman" w:cs="Times New Roman"/>
-          <w:color w:val="auto"/>
-          <w:sz w:val="20"/>
-          <w:szCs w:val="18"/>
-        </w:rPr>
-        <w:t>ing React to create a 21% increase in product performance and a 35% increase in user engagement. Implemented continuous integration and delivery practices to ensure proper code deployment.</w:t>
+        <w:t>Achieved a highly competitive internship position at Microsoft after successfully standing out from a pool of thousands of candidates.</w:t>
+      </w:r>
+    </w:p>
+    <w:p>
+      <w:pPr>
+        <w:tabs>
+          <w:tab w:val="center" w:pos="1603"/>
+          <w:tab w:val="right" w:pos="9028"/>
+        </w:tabs>
+        <w:spacing w:after="12" w:line="249" w:lineRule="auto"/>
+        <w:rPr>
+          <w:color w:val="auto"/>
+          <w:sz w:val="18"/>
+          <w:szCs w:val="18"/>
+        </w:rPr>
+      </w:pPr>
+      <w:r>
+        <w:rPr>
+          <w:rFonts w:ascii="Times New Roman" w:eastAsia="Times New Roman" w:hAnsi="Times New Roman" w:cs="Times New Roman"/>
+          <w:b/>
+          <w:color w:val="auto"/>
+          <w:sz w:val="20"/>
+          <w:szCs w:val="18"/>
+        </w:rPr>
+        <w:t xml:space="preserve">Software Engineer, </w:t>
+      </w:r>
+      <w:r>
+        <w:rPr>
+          <w:rFonts w:ascii="Times New Roman" w:eastAsia="Times New Roman" w:hAnsi="Times New Roman" w:cs="Times New Roman"/>
+          <w:color w:val="auto"/>
+          <w:sz w:val="20"/>
+          <w:szCs w:val="18"/>
+        </w:rPr>
+        <w:t>Ting</w:t>
+      </w:r>
+      <w:r>
+        <w:rPr>
+          <w:rFonts w:ascii="Times New Roman" w:eastAsia="Times New Roman" w:hAnsi="Times New Roman" w:cs="Times New Roman"/>
+          <w:color w:val="auto"/>
+          <w:sz w:val="20"/>
+          <w:szCs w:val="18"/>
+        </w:rPr>
+        <w:t xml:space="preserve">, </w:t>
+      </w:r>
+      <w:r>
+        <w:rPr>
+          <w:rFonts w:ascii="Times New Roman" w:eastAsia="Times New Roman" w:hAnsi="Times New Roman" w:cs="Times New Roman"/>
+          <w:color w:val="auto"/>
+          <w:sz w:val="20"/>
+          <w:szCs w:val="18"/>
+        </w:rPr>
+        <w:t>January</w:t>
+      </w:r>
+      <w:r>
+        <w:rPr>
+          <w:rFonts w:ascii="Times New Roman" w:eastAsia="Times New Roman" w:hAnsi="Times New Roman" w:cs="Times New Roman"/>
+          <w:color w:val="auto"/>
+          <w:sz w:val="20"/>
+          <w:szCs w:val="18"/>
+        </w:rPr>
+        <w:t xml:space="preserve"> 2022</w:t>
+      </w:r>
+      <w:r>
+        <w:rPr>
+          <w:rFonts w:ascii="Times New Roman" w:eastAsia="Times New Roman" w:hAnsi="Times New Roman" w:cs="Times New Roman"/>
+          <w:color w:val="auto"/>
+          <w:sz w:val="20"/>
+          <w:szCs w:val="18"/>
+        </w:rPr>
+        <w:t xml:space="preserve"> - Current</w:t>
+      </w:r>
+      <w:r>
+        <w:rPr>
+          <w:rFonts w:ascii="Times New Roman" w:eastAsia="Times New Roman" w:hAnsi="Times New Roman" w:cs="Times New Roman"/>
+          <w:b/>
+          <w:color w:val="auto"/>
+          <w:sz w:val="20"/>
+          <w:szCs w:val="18"/>
+        </w:rPr>
+        <w:t xml:space="preserve"> </w:t>
       </w:r>
     </w:p>
     <w:p>
@@ -432,6 +479,48 @@
           <w:sz w:val="20"/>
           <w:szCs w:val="18"/>
         </w:rPr>
+        <w:t>Developed a Web Application utili</w:t>
+      </w:r>
+      <w:r>
+        <w:rPr>
+          <w:rFonts w:ascii="Times New Roman" w:eastAsia="Times New Roman" w:hAnsi="Times New Roman" w:cs="Times New Roman"/>
+          <w:color w:val="auto"/>
+          <w:sz w:val="20"/>
+          <w:szCs w:val="18"/>
+        </w:rPr>
+        <w:t>s</w:t>
+      </w:r>
+      <w:r>
+        <w:rPr>
+          <w:rFonts w:ascii="Times New Roman" w:eastAsia="Times New Roman" w:hAnsi="Times New Roman" w:cs="Times New Roman"/>
+          <w:color w:val="auto"/>
+          <w:sz w:val="20"/>
+          <w:szCs w:val="18"/>
+        </w:rPr>
+        <w:t>ing React to create a 21% increase in product performance and a 35% increase in user engagement. Implemented continuous integration and delivery practices to ensure proper code deployment.</w:t>
+      </w:r>
+    </w:p>
+    <w:p>
+      <w:pPr>
+        <w:numPr>
+          <w:ilvl w:val="0"/>
+          <w:numId w:val="12"/>
+        </w:numPr>
+        <w:spacing w:after="10" w:line="249" w:lineRule="auto"/>
+        <w:ind w:hanging="360"/>
+        <w:rPr>
+          <w:color w:val="auto"/>
+          <w:sz w:val="18"/>
+          <w:szCs w:val="18"/>
+        </w:rPr>
+      </w:pPr>
+      <w:r>
+        <w:rPr>
+          <w:rFonts w:ascii="Times New Roman" w:eastAsia="Times New Roman" w:hAnsi="Times New Roman" w:cs="Times New Roman"/>
+          <w:color w:val="auto"/>
+          <w:sz w:val="20"/>
+          <w:szCs w:val="18"/>
+        </w:rPr>
         <w:t>Identified 35% of previously missed errors through implementing unit testing, improving code reliability and maintainability</w:t>
       </w:r>
       <w:r>
@@ -645,7 +734,27 @@
           <w:sz w:val="20"/>
           <w:szCs w:val="20"/>
         </w:rPr>
-        <w:t xml:space="preserve">Wrote smart contracts using Solidity which were then translated into HOBBIT, developing programming skills in OCaml and familiarity with </w:t>
+        <w:t xml:space="preserve">Wrote smart contracts using Solidity which were then translated into HOBBIT, developing programming skills in </w:t>
+      </w:r>
+      <w:proofErr w:type="spellStart"/>
+      <w:r>
+        <w:rPr>
+          <w:rFonts w:ascii="Times New Roman" w:hAnsi="Times New Roman" w:cs="Times New Roman"/>
+          <w:color w:val="auto"/>
+          <w:sz w:val="20"/>
+          <w:szCs w:val="20"/>
+        </w:rPr>
+        <w:t>OCaml</w:t>
+      </w:r>
+      <w:proofErr w:type="spellEnd"/>
+      <w:r>
+        <w:rPr>
+          <w:rFonts w:ascii="Times New Roman" w:hAnsi="Times New Roman" w:cs="Times New Roman"/>
+          <w:color w:val="auto"/>
+          <w:sz w:val="20"/>
+          <w:szCs w:val="20"/>
+        </w:rPr>
+        <w:t xml:space="preserve"> and familiarity with </w:t>
       </w:r>
       <w:r>
         <w:rPr>
@@ -696,25 +805,16 @@
           <w:sz w:val="20"/>
           <w:szCs w:val="18"/>
         </w:rPr>
-        <w:t>Minimi</w:t>
-      </w:r>
-      <w:r>
-        <w:rPr>
-          <w:rFonts w:ascii="Times New Roman" w:eastAsia="Times New Roman" w:hAnsi="Times New Roman" w:cs="Times New Roman"/>
-          <w:color w:val="auto"/>
-          <w:sz w:val="20"/>
-          <w:szCs w:val="18"/>
-        </w:rPr>
-        <w:t>s</w:t>
-      </w:r>
-      <w:r>
-        <w:rPr>
-          <w:rFonts w:ascii="Times New Roman" w:eastAsia="Times New Roman" w:hAnsi="Times New Roman" w:cs="Times New Roman"/>
-          <w:color w:val="auto"/>
-          <w:sz w:val="20"/>
-          <w:szCs w:val="18"/>
-        </w:rPr>
-        <w:t>ed bugs by 50% and improved analysis time by 80% with tools such as Ethereum’s Truffle and static code analysers.</w:t>
+        <w:t>I</w:t>
+      </w:r>
+      <w:r>
+        <w:rPr>
+          <w:rFonts w:ascii="Times New Roman" w:eastAsia="Times New Roman" w:hAnsi="Times New Roman" w:cs="Times New Roman"/>
+          <w:color w:val="auto"/>
+          <w:sz w:val="20"/>
+          <w:szCs w:val="18"/>
+        </w:rPr>
+        <w:t>mproved analysis time by 80% with tools such as Ethereum’s Truffle and static code analysers.</w:t>
       </w:r>
     </w:p>
     <w:p>
@@ -881,66 +981,12 @@
       </w:pPr>
       <w:r>
         <w:rPr>
-          <w:rFonts w:ascii="Times New Roman" w:hAnsi="Times New Roman" w:cs="Times New Roman"/>
-          <w:color w:val="auto"/>
-          <w:sz w:val="20"/>
-          <w:szCs w:val="20"/>
-        </w:rPr>
-        <w:t>M</w:t>
-      </w:r>
-      <w:r>
-        <w:rPr>
-          <w:rFonts w:ascii="Times New Roman" w:hAnsi="Times New Roman" w:cs="Times New Roman"/>
-          <w:color w:val="auto"/>
-          <w:sz w:val="20"/>
-          <w:szCs w:val="20"/>
-        </w:rPr>
-        <w:t>ark</w:t>
-      </w:r>
-      <w:r>
-        <w:rPr>
-          <w:rFonts w:ascii="Times New Roman" w:hAnsi="Times New Roman" w:cs="Times New Roman"/>
-          <w:color w:val="auto"/>
-          <w:sz w:val="20"/>
-          <w:szCs w:val="20"/>
-        </w:rPr>
-        <w:t>ed</w:t>
-      </w:r>
-      <w:r>
-        <w:rPr>
-          <w:rFonts w:ascii="Times New Roman" w:hAnsi="Times New Roman" w:cs="Times New Roman"/>
-          <w:color w:val="auto"/>
-          <w:sz w:val="20"/>
-          <w:szCs w:val="20"/>
-        </w:rPr>
-        <w:t xml:space="preserve"> students' assignments and answering </w:t>
-      </w:r>
-      <w:r>
-        <w:rPr>
-          <w:rFonts w:ascii="Times New Roman" w:hAnsi="Times New Roman" w:cs="Times New Roman"/>
-          <w:color w:val="auto"/>
-          <w:sz w:val="20"/>
-          <w:szCs w:val="20"/>
-        </w:rPr>
-        <w:t>e</w:t>
-      </w:r>
-      <w:r>
-        <w:rPr>
-          <w:rFonts w:ascii="Times New Roman" w:hAnsi="Times New Roman" w:cs="Times New Roman"/>
-          <w:color w:val="auto"/>
-          <w:sz w:val="20"/>
-          <w:szCs w:val="20"/>
-        </w:rPr>
-        <w:t>nquiries.</w:t>
-      </w:r>
-      <w:r>
-        <w:rPr>
-          <w:rFonts w:ascii="Times New Roman" w:hAnsi="Times New Roman" w:cs="Times New Roman"/>
-          <w:color w:val="auto"/>
-          <w:sz w:val="20"/>
-          <w:szCs w:val="20"/>
-        </w:rPr>
-        <w:t xml:space="preserve"> </w:t>
+          <w:rFonts w:ascii="Times New Roman" w:eastAsia="Times New Roman" w:hAnsi="Times New Roman" w:cs="Times New Roman"/>
+          <w:color w:val="auto"/>
+          <w:sz w:val="20"/>
+          <w:szCs w:val="18"/>
+        </w:rPr>
+        <w:t>Provided exceptional support to students by offering thorough and concise explanations, as well as expert guidance on the module material to ensure their success.</w:t>
       </w:r>
     </w:p>
     <w:p>
@@ -982,7 +1028,25 @@
           <w:sz w:val="20"/>
           <w:szCs w:val="18"/>
         </w:rPr>
-        <w:t>, prepared and monitored examinations</w:t>
+        <w:t xml:space="preserve">, </w:t>
+      </w:r>
+      <w:r>
+        <w:rPr>
+          <w:rFonts w:ascii="Times New Roman" w:eastAsia="Times New Roman" w:hAnsi="Times New Roman" w:cs="Times New Roman"/>
+          <w:color w:val="auto"/>
+          <w:sz w:val="20"/>
+          <w:szCs w:val="18"/>
+        </w:rPr>
+        <w:t xml:space="preserve">and </w:t>
+      </w:r>
+      <w:r>
+        <w:rPr>
+          <w:rFonts w:ascii="Times New Roman" w:eastAsia="Times New Roman" w:hAnsi="Times New Roman" w:cs="Times New Roman"/>
+          <w:color w:val="auto"/>
+          <w:sz w:val="20"/>
+          <w:szCs w:val="18"/>
+        </w:rPr>
+        <w:t>prepared and monitored examinations</w:t>
       </w:r>
       <w:r>
         <w:rPr>
@@ -1244,67 +1308,6 @@
           <w:sz w:val="20"/>
           <w:szCs w:val="18"/>
         </w:rPr>
-        <w:t>Collaborated with a team of four experts to research and analyse challenges faced by the banking industry</w:t>
-      </w:r>
-      <w:r>
-        <w:rPr>
-          <w:rFonts w:ascii="Times New Roman" w:eastAsia="Times New Roman" w:hAnsi="Times New Roman" w:cs="Times New Roman"/>
-          <w:color w:val="auto"/>
-          <w:sz w:val="20"/>
-          <w:szCs w:val="18"/>
-        </w:rPr>
-        <w:t xml:space="preserve"> and</w:t>
-      </w:r>
-      <w:r>
-        <w:rPr>
-          <w:rFonts w:ascii="Times New Roman" w:eastAsia="Times New Roman" w:hAnsi="Times New Roman" w:cs="Times New Roman"/>
-          <w:color w:val="auto"/>
-          <w:sz w:val="20"/>
-          <w:szCs w:val="18"/>
-        </w:rPr>
-        <w:t xml:space="preserve"> deliver</w:t>
-      </w:r>
-      <w:r>
-        <w:rPr>
-          <w:rFonts w:ascii="Times New Roman" w:eastAsia="Times New Roman" w:hAnsi="Times New Roman" w:cs="Times New Roman"/>
-          <w:color w:val="auto"/>
-          <w:sz w:val="20"/>
-          <w:szCs w:val="18"/>
-        </w:rPr>
-        <w:t>ed</w:t>
-      </w:r>
-      <w:r>
-        <w:rPr>
-          <w:rFonts w:ascii="Times New Roman" w:eastAsia="Times New Roman" w:hAnsi="Times New Roman" w:cs="Times New Roman"/>
-          <w:color w:val="auto"/>
-          <w:sz w:val="20"/>
-          <w:szCs w:val="18"/>
-        </w:rPr>
-        <w:t xml:space="preserve"> a compelling presentation to an audience of industry professionals.</w:t>
-      </w:r>
-    </w:p>
-    <w:p>
-      <w:pPr>
-        <w:numPr>
-          <w:ilvl w:val="0"/>
-          <w:numId w:val="1"/>
-        </w:numPr>
-        <w:spacing w:after="10" w:line="249" w:lineRule="auto"/>
-        <w:ind w:hanging="360"/>
-        <w:rPr>
-          <w:rFonts w:ascii="Times New Roman" w:hAnsi="Times New Roman" w:cs="Times New Roman"/>
-          <w:color w:val="auto"/>
-          <w:sz w:val="18"/>
-          <w:szCs w:val="18"/>
-        </w:rPr>
-      </w:pPr>
-      <w:r>
-        <w:rPr>
-          <w:rFonts w:ascii="Times New Roman" w:eastAsia="Times New Roman" w:hAnsi="Times New Roman" w:cs="Times New Roman"/>
-          <w:color w:val="auto"/>
-          <w:sz w:val="20"/>
-          <w:szCs w:val="18"/>
-        </w:rPr>
         <w:t>Acquired valuable expertise in the Murex System and effectively migrated the test environment of Trading software, reducing run time by 5%. Proactively identified and resolved issues, ensuring a smooth transition to the new system</w:t>
       </w:r>
       <w:r>
@@ -1336,6 +1339,213 @@
           <w:sz w:val="20"/>
           <w:szCs w:val="18"/>
         </w:rPr>
+        <w:t>P</w:t>
+      </w:r>
+      <w:r>
+        <w:rPr>
+          <w:color w:val="auto"/>
+          <w:sz w:val="16"/>
+          <w:szCs w:val="18"/>
+        </w:rPr>
+        <w:t>ROJECTS</w:t>
+      </w:r>
+    </w:p>
+    <w:p>
+      <w:pPr>
+        <w:pStyle w:val="Heading2"/>
+        <w:spacing w:after="0"/>
+        <w:ind w:left="0" w:firstLine="0"/>
+        <w:rPr>
+          <w:iCs/>
+          <w:color w:val="auto"/>
+          <w:sz w:val="20"/>
+          <w:szCs w:val="18"/>
+        </w:rPr>
+      </w:pPr>
+      <w:r>
+        <w:rPr>
+          <w:iCs/>
+          <w:color w:val="auto"/>
+          <w:sz w:val="20"/>
+          <w:szCs w:val="18"/>
+        </w:rPr>
+        <w:t xml:space="preserve">Stock Trading System </w:t>
+      </w:r>
+    </w:p>
+    <w:p>
+      <w:pPr>
+        <w:pStyle w:val="ListParagraph"/>
+        <w:numPr>
+          <w:ilvl w:val="0"/>
+          <w:numId w:val="16"/>
+        </w:numPr>
+        <w:spacing w:after="10" w:line="249" w:lineRule="auto"/>
+        <w:rPr>
+          <w:rFonts w:ascii="Times New Roman" w:eastAsia="Times New Roman" w:hAnsi="Times New Roman" w:cs="Times New Roman"/>
+          <w:color w:val="auto"/>
+          <w:sz w:val="20"/>
+          <w:szCs w:val="18"/>
+        </w:rPr>
+      </w:pPr>
+      <w:r>
+        <w:rPr>
+          <w:rFonts w:ascii="Times New Roman" w:eastAsia="Times New Roman" w:hAnsi="Times New Roman" w:cs="Times New Roman"/>
+          <w:color w:val="auto"/>
+          <w:sz w:val="20"/>
+          <w:szCs w:val="18"/>
+        </w:rPr>
+        <w:t>Designed and created a stock trading system using Java and created the GUI using Swing</w:t>
+      </w:r>
+      <w:r>
+        <w:rPr>
+          <w:rFonts w:ascii="Times New Roman" w:eastAsia="Times New Roman" w:hAnsi="Times New Roman" w:cs="Times New Roman"/>
+          <w:color w:val="auto"/>
+          <w:sz w:val="20"/>
+          <w:szCs w:val="18"/>
+        </w:rPr>
+        <w:t xml:space="preserve"> and i</w:t>
+      </w:r>
+      <w:r>
+        <w:rPr>
+          <w:rFonts w:ascii="Times New Roman" w:eastAsia="Times New Roman" w:hAnsi="Times New Roman" w:cs="Times New Roman"/>
+          <w:color w:val="auto"/>
+          <w:sz w:val="20"/>
+          <w:szCs w:val="18"/>
+        </w:rPr>
+        <w:t xml:space="preserve">mplemented API calls to use the live feed of data in the system. </w:t>
+      </w:r>
+    </w:p>
+    <w:p>
+      <w:pPr>
+        <w:pStyle w:val="Heading2"/>
+        <w:spacing w:after="0"/>
+        <w:ind w:left="0" w:firstLine="0"/>
+        <w:rPr>
+          <w:iCs/>
+          <w:color w:val="auto"/>
+          <w:sz w:val="20"/>
+          <w:szCs w:val="18"/>
+        </w:rPr>
+      </w:pPr>
+      <w:r>
+        <w:rPr>
+          <w:iCs/>
+          <w:color w:val="auto"/>
+          <w:sz w:val="20"/>
+          <w:szCs w:val="18"/>
+        </w:rPr>
+        <w:t xml:space="preserve">Extended Project Qualification, Bitcoin Dissertation </w:t>
+      </w:r>
+    </w:p>
+    <w:p>
+      <w:pPr>
+        <w:pStyle w:val="ListParagraph"/>
+        <w:numPr>
+          <w:ilvl w:val="0"/>
+          <w:numId w:val="17"/>
+        </w:numPr>
+        <w:rPr>
+          <w:rFonts w:ascii="Times New Roman" w:hAnsi="Times New Roman" w:cs="Times New Roman"/>
+          <w:sz w:val="20"/>
+          <w:szCs w:val="20"/>
+        </w:rPr>
+      </w:pPr>
+      <w:r>
+        <w:rPr>
+          <w:rFonts w:ascii="Times New Roman" w:hAnsi="Times New Roman" w:cs="Times New Roman"/>
+          <w:sz w:val="20"/>
+          <w:szCs w:val="20"/>
+        </w:rPr>
+        <w:t xml:space="preserve">Conducted </w:t>
+      </w:r>
+      <w:r>
+        <w:rPr>
+          <w:rFonts w:ascii="Times New Roman" w:hAnsi="Times New Roman" w:cs="Times New Roman"/>
+          <w:sz w:val="20"/>
+          <w:szCs w:val="20"/>
+        </w:rPr>
+        <w:t>r</w:t>
+      </w:r>
+      <w:r>
+        <w:rPr>
+          <w:rFonts w:ascii="Times New Roman" w:hAnsi="Times New Roman" w:cs="Times New Roman"/>
+          <w:sz w:val="20"/>
+          <w:szCs w:val="20"/>
+        </w:rPr>
+        <w:t>esearch</w:t>
+      </w:r>
+      <w:r>
+        <w:rPr>
+          <w:rFonts w:ascii="Times New Roman" w:hAnsi="Times New Roman" w:cs="Times New Roman"/>
+          <w:sz w:val="20"/>
+          <w:szCs w:val="20"/>
+        </w:rPr>
+        <w:t xml:space="preserve"> on Bitcoin, focussing on the workings of Bitcoin</w:t>
+      </w:r>
+      <w:r>
+        <w:rPr>
+          <w:rFonts w:ascii="Times New Roman" w:hAnsi="Times New Roman" w:cs="Times New Roman"/>
+          <w:sz w:val="20"/>
+          <w:szCs w:val="20"/>
+        </w:rPr>
+        <w:t xml:space="preserve">, and </w:t>
+      </w:r>
+      <w:r>
+        <w:rPr>
+          <w:rFonts w:ascii="Times New Roman" w:eastAsia="Times New Roman" w:hAnsi="Times New Roman" w:cs="Times New Roman"/>
+          <w:color w:val="auto"/>
+          <w:sz w:val="20"/>
+          <w:szCs w:val="18"/>
+        </w:rPr>
+        <w:t>d</w:t>
+      </w:r>
+      <w:r>
+        <w:rPr>
+          <w:rFonts w:ascii="Times New Roman" w:eastAsia="Times New Roman" w:hAnsi="Times New Roman" w:cs="Times New Roman"/>
+          <w:color w:val="auto"/>
+          <w:sz w:val="20"/>
+          <w:szCs w:val="18"/>
+        </w:rPr>
+        <w:t xml:space="preserve">eveloped </w:t>
+      </w:r>
+      <w:r>
+        <w:rPr>
+          <w:rFonts w:ascii="Times New Roman" w:eastAsia="Times New Roman" w:hAnsi="Times New Roman" w:cs="Times New Roman"/>
+          <w:color w:val="auto"/>
+          <w:sz w:val="20"/>
+          <w:szCs w:val="18"/>
+        </w:rPr>
+        <w:t xml:space="preserve">an </w:t>
+      </w:r>
+      <w:r>
+        <w:rPr>
+          <w:rFonts w:ascii="Times New Roman" w:eastAsia="Times New Roman" w:hAnsi="Times New Roman" w:cs="Times New Roman"/>
+          <w:color w:val="auto"/>
+          <w:sz w:val="20"/>
+          <w:szCs w:val="18"/>
+        </w:rPr>
+        <w:t xml:space="preserve">understanding of Cryptography such as the use of Merkle trees when verifying transactions and the Blockchain. </w:t>
+      </w:r>
+    </w:p>
+    <w:p>
+      <w:pPr>
+        <w:pStyle w:val="Heading1"/>
+        <w:pBdr>
+          <w:bottom w:val="single" w:sz="4" w:space="1" w:color="auto"/>
+        </w:pBdr>
+        <w:ind w:left="-5"/>
+        <w:rPr>
+          <w:color w:val="auto"/>
+          <w:sz w:val="16"/>
+          <w:szCs w:val="18"/>
+        </w:rPr>
+      </w:pPr>
+      <w:r>
+        <w:rPr>
+          <w:color w:val="auto"/>
+          <w:sz w:val="20"/>
+          <w:szCs w:val="18"/>
+        </w:rPr>
         <w:t>E</w:t>
       </w:r>
       <w:r>
@@ -1344,7 +1554,15 @@
           <w:sz w:val="16"/>
           <w:szCs w:val="18"/>
         </w:rPr>
-        <w:t>DUCATION</w:t>
+        <w:t>DUCATIO</w:t>
+      </w:r>
+      <w:r>
+        <w:rPr>
+          <w:color w:val="auto"/>
+          <w:sz w:val="16"/>
+          <w:szCs w:val="18"/>
+        </w:rPr>
+        <w:t>N</w:t>
       </w:r>
     </w:p>
     <w:p>
@@ -1363,42 +1581,6 @@
       </w:pPr>
       <w:r>
         <w:rPr>
-          <w:color w:val="auto"/>
-          <w:sz w:val="18"/>
-          <w:szCs w:val="18"/>
-        </w:rPr>
-        <w:tab/>
-      </w:r>
-      <w:r>
-        <w:rPr>
-          <w:color w:val="auto"/>
-          <w:sz w:val="18"/>
-          <w:szCs w:val="18"/>
-        </w:rPr>
-        <w:t xml:space="preserve">   </w:t>
-      </w:r>
-      <w:r>
-        <w:rPr>
-          <w:rFonts w:ascii="Times New Roman" w:eastAsia="Times New Roman" w:hAnsi="Times New Roman" w:cs="Times New Roman"/>
-          <w:b/>
-          <w:color w:val="auto"/>
-          <w:sz w:val="20"/>
-          <w:szCs w:val="18"/>
-        </w:rPr>
-        <w:t xml:space="preserve">BSc </w:t>
-      </w:r>
-      <w:r>
-        <w:rPr>
-          <w:rFonts w:ascii="Times New Roman" w:eastAsia="Times New Roman" w:hAnsi="Times New Roman" w:cs="Times New Roman"/>
-          <w:b/>
-          <w:color w:val="auto"/>
-          <w:sz w:val="20"/>
-          <w:szCs w:val="18"/>
-        </w:rPr>
-        <w:t xml:space="preserve">    </w:t>
-      </w:r>
-      <w:r>
-        <w:rPr>
           <w:rFonts w:ascii="Times New Roman" w:eastAsia="Times New Roman" w:hAnsi="Times New Roman" w:cs="Times New Roman"/>
           <w:b/>
           <w:bCs/>
@@ -1406,7 +1588,29 @@
           <w:sz w:val="20"/>
           <w:szCs w:val="18"/>
         </w:rPr>
-        <w:t>Queen Mary</w:t>
+        <w:t>Q</w:t>
+      </w:r>
+      <w:r>
+        <w:rPr>
+          <w:rFonts w:ascii="Times New Roman" w:eastAsia="Times New Roman" w:hAnsi="Times New Roman" w:cs="Times New Roman"/>
+          <w:b/>
+          <w:bCs/>
+          <w:color w:val="auto"/>
+          <w:sz w:val="20"/>
+          <w:szCs w:val="18"/>
+        </w:rPr>
+        <w:t>u</w:t>
+      </w:r>
+      <w:r>
+        <w:rPr>
+          <w:rFonts w:ascii="Times New Roman" w:eastAsia="Times New Roman" w:hAnsi="Times New Roman" w:cs="Times New Roman"/>
+          <w:b/>
+          <w:bCs/>
+          <w:color w:val="auto"/>
+          <w:sz w:val="20"/>
+          <w:szCs w:val="18"/>
+        </w:rPr>
+        <w:t>een Mary</w:t>
       </w:r>
       <w:r>
         <w:rPr>
@@ -1492,157 +1696,227 @@
     </w:p>
     <w:p>
       <w:pPr>
-        <w:spacing w:after="12" w:line="249" w:lineRule="auto"/>
-        <w:ind w:firstLine="720"/>
-        <w:rPr>
-          <w:color w:val="auto"/>
-          <w:sz w:val="18"/>
-          <w:szCs w:val="18"/>
-        </w:rPr>
-      </w:pPr>
-      <w:r>
-        <w:rPr>
-          <w:rFonts w:ascii="Times New Roman" w:eastAsia="Times New Roman" w:hAnsi="Times New Roman" w:cs="Times New Roman"/>
-          <w:color w:val="auto"/>
-          <w:sz w:val="20"/>
-          <w:szCs w:val="18"/>
-        </w:rPr>
-        <w:t>Average: 87</w:t>
-      </w:r>
-      <w:r>
-        <w:rPr>
-          <w:rFonts w:ascii="Times New Roman" w:eastAsia="Times New Roman" w:hAnsi="Times New Roman" w:cs="Times New Roman"/>
-          <w:color w:val="auto"/>
-          <w:sz w:val="20"/>
-          <w:szCs w:val="18"/>
-        </w:rPr>
-        <w:t>.8</w:t>
-      </w:r>
-      <w:r>
-        <w:rPr>
-          <w:rFonts w:ascii="Times New Roman" w:eastAsia="Times New Roman" w:hAnsi="Times New Roman" w:cs="Times New Roman"/>
-          <w:color w:val="auto"/>
-          <w:sz w:val="20"/>
-          <w:szCs w:val="18"/>
-        </w:rPr>
-        <w:t>% (Expected First Class)</w:t>
-      </w:r>
-    </w:p>
-    <w:p>
-      <w:pPr>
-        <w:spacing w:after="12" w:line="249" w:lineRule="auto"/>
-        <w:ind w:firstLine="720"/>
-        <w:rPr>
-          <w:color w:val="auto"/>
-          <w:sz w:val="18"/>
-          <w:szCs w:val="18"/>
-        </w:rPr>
-      </w:pPr>
-      <w:r>
-        <w:rPr>
-          <w:rFonts w:ascii="Times New Roman" w:eastAsia="Times New Roman" w:hAnsi="Times New Roman" w:cs="Times New Roman"/>
-          <w:b/>
-          <w:bCs/>
-          <w:color w:val="auto"/>
-          <w:sz w:val="20"/>
-          <w:szCs w:val="18"/>
-        </w:rPr>
-        <w:t>Elthorne Park High School</w:t>
-      </w:r>
-      <w:r>
-        <w:rPr>
-          <w:rFonts w:ascii="Times New Roman" w:eastAsia="Times New Roman" w:hAnsi="Times New Roman" w:cs="Times New Roman"/>
-          <w:color w:val="auto"/>
-          <w:sz w:val="20"/>
-          <w:szCs w:val="18"/>
-        </w:rPr>
-        <w:t xml:space="preserve">, </w:t>
-      </w:r>
-      <w:r>
-        <w:rPr>
-          <w:rFonts w:ascii="Times New Roman" w:eastAsia="Times New Roman" w:hAnsi="Times New Roman" w:cs="Times New Roman"/>
-          <w:color w:val="auto"/>
-          <w:sz w:val="20"/>
-          <w:szCs w:val="18"/>
-        </w:rPr>
-        <w:t>Sep</w:t>
-      </w:r>
-      <w:r>
-        <w:rPr>
-          <w:rFonts w:ascii="Times New Roman" w:eastAsia="Times New Roman" w:hAnsi="Times New Roman" w:cs="Times New Roman"/>
-          <w:color w:val="auto"/>
-          <w:sz w:val="20"/>
-          <w:szCs w:val="18"/>
-        </w:rPr>
-        <w:t>tember</w:t>
-      </w:r>
-      <w:r>
-        <w:rPr>
-          <w:rFonts w:ascii="Times New Roman" w:eastAsia="Times New Roman" w:hAnsi="Times New Roman" w:cs="Times New Roman"/>
-          <w:color w:val="auto"/>
-          <w:sz w:val="20"/>
-          <w:szCs w:val="18"/>
-        </w:rPr>
-        <w:t xml:space="preserve"> 2013 – Aug</w:t>
-      </w:r>
-      <w:r>
-        <w:rPr>
-          <w:rFonts w:ascii="Times New Roman" w:eastAsia="Times New Roman" w:hAnsi="Times New Roman" w:cs="Times New Roman"/>
-          <w:color w:val="auto"/>
-          <w:sz w:val="20"/>
-          <w:szCs w:val="18"/>
-        </w:rPr>
-        <w:t>ust</w:t>
-      </w:r>
-      <w:r>
-        <w:rPr>
-          <w:rFonts w:ascii="Times New Roman" w:eastAsia="Times New Roman" w:hAnsi="Times New Roman" w:cs="Times New Roman"/>
-          <w:color w:val="auto"/>
-          <w:sz w:val="20"/>
-          <w:szCs w:val="18"/>
-        </w:rPr>
-        <w:t xml:space="preserve"> 2020 </w:t>
-      </w:r>
-    </w:p>
-    <w:p>
-      <w:pPr>
+        <w:pStyle w:val="ListParagraph"/>
+        <w:numPr>
+          <w:ilvl w:val="0"/>
+          <w:numId w:val="17"/>
+        </w:numPr>
         <w:tabs>
-          <w:tab w:val="center" w:pos="360"/>
-          <w:tab w:val="center" w:pos="2376"/>
+          <w:tab w:val="center" w:pos="561"/>
+          <w:tab w:val="center" w:pos="3398"/>
           <w:tab w:val="right" w:pos="9028"/>
         </w:tabs>
         <w:spacing w:after="12" w:line="249" w:lineRule="auto"/>
         <w:rPr>
+          <w:rFonts w:ascii="Times New Roman" w:eastAsia="Times New Roman" w:hAnsi="Times New Roman" w:cs="Times New Roman"/>
+          <w:color w:val="auto"/>
+          <w:sz w:val="20"/>
+          <w:szCs w:val="18"/>
+        </w:rPr>
+      </w:pPr>
+      <w:r>
+        <w:rPr>
+          <w:rFonts w:ascii="Times New Roman" w:eastAsia="Times New Roman" w:hAnsi="Times New Roman" w:cs="Times New Roman"/>
+          <w:color w:val="auto"/>
+          <w:sz w:val="20"/>
+          <w:szCs w:val="18"/>
+        </w:rPr>
+        <w:t>First Year 92%, Second Year</w:t>
+      </w:r>
+      <w:r>
+        <w:rPr>
+          <w:rFonts w:ascii="Times New Roman" w:eastAsia="Times New Roman" w:hAnsi="Times New Roman" w:cs="Times New Roman"/>
+          <w:color w:val="auto"/>
+          <w:sz w:val="20"/>
+          <w:szCs w:val="18"/>
+        </w:rPr>
+        <w:t xml:space="preserve"> 87</w:t>
+      </w:r>
+      <w:r>
+        <w:rPr>
+          <w:rFonts w:ascii="Times New Roman" w:eastAsia="Times New Roman" w:hAnsi="Times New Roman" w:cs="Times New Roman"/>
+          <w:color w:val="auto"/>
+          <w:sz w:val="20"/>
+          <w:szCs w:val="18"/>
+        </w:rPr>
+        <w:t>.8</w:t>
+      </w:r>
+      <w:r>
+        <w:rPr>
+          <w:rFonts w:ascii="Times New Roman" w:eastAsia="Times New Roman" w:hAnsi="Times New Roman" w:cs="Times New Roman"/>
+          <w:color w:val="auto"/>
+          <w:sz w:val="20"/>
+          <w:szCs w:val="18"/>
+        </w:rPr>
+        <w:t>% (Expected First Class)</w:t>
+      </w:r>
+    </w:p>
+    <w:p>
+      <w:pPr>
+        <w:tabs>
+          <w:tab w:val="center" w:pos="561"/>
+          <w:tab w:val="center" w:pos="3398"/>
+          <w:tab w:val="right" w:pos="9028"/>
+        </w:tabs>
+        <w:spacing w:after="12" w:line="249" w:lineRule="auto"/>
+        <w:rPr>
           <w:color w:val="auto"/>
           <w:sz w:val="18"/>
           <w:szCs w:val="18"/>
         </w:rPr>
       </w:pPr>
-      <w:r>
-        <w:rPr>
-          <w:color w:val="auto"/>
-          <w:sz w:val="18"/>
-          <w:szCs w:val="18"/>
-        </w:rPr>
-        <w:tab/>
-      </w:r>
-      <w:r>
-        <w:rPr>
-          <w:color w:val="auto"/>
-          <w:sz w:val="18"/>
-          <w:szCs w:val="18"/>
-        </w:rPr>
-        <w:tab/>
-        <w:t xml:space="preserve">         </w:t>
-      </w:r>
-      <w:r>
-        <w:rPr>
-          <w:rFonts w:ascii="Times New Roman" w:eastAsia="Times New Roman" w:hAnsi="Times New Roman" w:cs="Times New Roman"/>
-          <w:color w:val="auto"/>
-          <w:sz w:val="20"/>
-          <w:szCs w:val="18"/>
-        </w:rPr>
-        <w:t xml:space="preserve">A-levels: A*AAA (Extended Project, Maths, Further Maths, Computer Science) </w:t>
+      <w:proofErr w:type="spellStart"/>
+      <w:r>
+        <w:rPr>
+          <w:rFonts w:ascii="Times New Roman" w:eastAsia="Times New Roman" w:hAnsi="Times New Roman" w:cs="Times New Roman"/>
+          <w:b/>
+          <w:bCs/>
+          <w:color w:val="auto"/>
+          <w:sz w:val="20"/>
+          <w:szCs w:val="18"/>
+        </w:rPr>
+        <w:t>Elthorne</w:t>
+      </w:r>
+      <w:proofErr w:type="spellEnd"/>
+      <w:r>
+        <w:rPr>
+          <w:rFonts w:ascii="Times New Roman" w:eastAsia="Times New Roman" w:hAnsi="Times New Roman" w:cs="Times New Roman"/>
+          <w:b/>
+          <w:bCs/>
+          <w:color w:val="auto"/>
+          <w:sz w:val="20"/>
+          <w:szCs w:val="18"/>
+        </w:rPr>
+        <w:t xml:space="preserve"> Park High School</w:t>
+      </w:r>
+      <w:r>
+        <w:rPr>
+          <w:rFonts w:ascii="Times New Roman" w:eastAsia="Times New Roman" w:hAnsi="Times New Roman" w:cs="Times New Roman"/>
+          <w:color w:val="auto"/>
+          <w:sz w:val="20"/>
+          <w:szCs w:val="18"/>
+        </w:rPr>
+        <w:t xml:space="preserve">, </w:t>
+      </w:r>
+      <w:r>
+        <w:rPr>
+          <w:rFonts w:ascii="Times New Roman" w:eastAsia="Times New Roman" w:hAnsi="Times New Roman" w:cs="Times New Roman"/>
+          <w:color w:val="auto"/>
+          <w:sz w:val="20"/>
+          <w:szCs w:val="18"/>
+        </w:rPr>
+        <w:t>Sep</w:t>
+      </w:r>
+      <w:r>
+        <w:rPr>
+          <w:rFonts w:ascii="Times New Roman" w:eastAsia="Times New Roman" w:hAnsi="Times New Roman" w:cs="Times New Roman"/>
+          <w:color w:val="auto"/>
+          <w:sz w:val="20"/>
+          <w:szCs w:val="18"/>
+        </w:rPr>
+        <w:t>tember</w:t>
+      </w:r>
+      <w:r>
+        <w:rPr>
+          <w:rFonts w:ascii="Times New Roman" w:eastAsia="Times New Roman" w:hAnsi="Times New Roman" w:cs="Times New Roman"/>
+          <w:color w:val="auto"/>
+          <w:sz w:val="20"/>
+          <w:szCs w:val="18"/>
+        </w:rPr>
+        <w:t xml:space="preserve"> 2013 – Aug</w:t>
+      </w:r>
+      <w:r>
+        <w:rPr>
+          <w:rFonts w:ascii="Times New Roman" w:eastAsia="Times New Roman" w:hAnsi="Times New Roman" w:cs="Times New Roman"/>
+          <w:color w:val="auto"/>
+          <w:sz w:val="20"/>
+          <w:szCs w:val="18"/>
+        </w:rPr>
+        <w:t>ust</w:t>
+      </w:r>
+      <w:r>
+        <w:rPr>
+          <w:rFonts w:ascii="Times New Roman" w:eastAsia="Times New Roman" w:hAnsi="Times New Roman" w:cs="Times New Roman"/>
+          <w:color w:val="auto"/>
+          <w:sz w:val="20"/>
+          <w:szCs w:val="18"/>
+        </w:rPr>
+        <w:t xml:space="preserve"> 2020</w:t>
+      </w:r>
+    </w:p>
+    <w:p>
+      <w:pPr>
+        <w:pStyle w:val="ListParagraph"/>
+        <w:numPr>
+          <w:ilvl w:val="0"/>
+          <w:numId w:val="17"/>
+        </w:numPr>
+        <w:tabs>
+          <w:tab w:val="center" w:pos="561"/>
+          <w:tab w:val="center" w:pos="3398"/>
+          <w:tab w:val="right" w:pos="9028"/>
+        </w:tabs>
+        <w:spacing w:after="12" w:line="249" w:lineRule="auto"/>
+        <w:rPr>
+          <w:rFonts w:ascii="Times New Roman" w:eastAsia="Times New Roman" w:hAnsi="Times New Roman" w:cs="Times New Roman"/>
+          <w:color w:val="auto"/>
+          <w:sz w:val="20"/>
+          <w:szCs w:val="18"/>
+        </w:rPr>
+      </w:pPr>
+      <w:r>
+        <w:rPr>
+          <w:rFonts w:ascii="Times New Roman" w:eastAsia="Times New Roman" w:hAnsi="Times New Roman" w:cs="Times New Roman"/>
+          <w:color w:val="auto"/>
+          <w:sz w:val="20"/>
+          <w:szCs w:val="18"/>
+        </w:rPr>
+        <w:t>A-levels A*AAA (Extended Project, Maths, Further Maths, Computer Science)</w:t>
+      </w:r>
+      <w:r>
+        <w:rPr>
+          <w:rFonts w:ascii="Times New Roman" w:eastAsia="Times New Roman" w:hAnsi="Times New Roman" w:cs="Times New Roman"/>
+          <w:color w:val="auto"/>
+          <w:sz w:val="20"/>
+          <w:szCs w:val="18"/>
+        </w:rPr>
+        <w:t xml:space="preserve">, </w:t>
+      </w:r>
+      <w:r>
+        <w:rPr>
+          <w:rFonts w:ascii="Times New Roman" w:eastAsia="Times New Roman" w:hAnsi="Times New Roman" w:cs="Times New Roman"/>
+          <w:color w:val="auto"/>
+          <w:sz w:val="20"/>
+          <w:szCs w:val="18"/>
+        </w:rPr>
+        <w:t xml:space="preserve">8 GCSEs </w:t>
+      </w:r>
+      <w:r>
+        <w:rPr>
+          <w:rFonts w:ascii="Times New Roman" w:eastAsia="Times New Roman" w:hAnsi="Times New Roman" w:cs="Times New Roman"/>
+          <w:color w:val="auto"/>
+          <w:sz w:val="20"/>
+          <w:szCs w:val="18"/>
+        </w:rPr>
+        <w:t>(</w:t>
+      </w:r>
+      <w:r>
+        <w:rPr>
+          <w:rFonts w:ascii="Times New Roman" w:eastAsia="Times New Roman" w:hAnsi="Times New Roman" w:cs="Times New Roman"/>
+          <w:color w:val="auto"/>
+          <w:sz w:val="20"/>
+          <w:szCs w:val="18"/>
+        </w:rPr>
+        <w:t>A*-A</w:t>
+      </w:r>
+      <w:r>
+        <w:rPr>
+          <w:rFonts w:ascii="Times New Roman" w:eastAsia="Times New Roman" w:hAnsi="Times New Roman" w:cs="Times New Roman"/>
+          <w:color w:val="auto"/>
+          <w:sz w:val="20"/>
+          <w:szCs w:val="18"/>
+        </w:rPr>
+        <w:t>)</w:t>
       </w:r>
     </w:p>
     <w:p>
@@ -1838,16 +2112,7 @@
           <w:sz w:val="20"/>
           <w:szCs w:val="18"/>
         </w:rPr>
-        <w:t>E</w:t>
-      </w:r>
-      <w:r>
-        <w:rPr>
-          <w:rFonts w:ascii="Times New Roman" w:eastAsia="Times New Roman" w:hAnsi="Times New Roman" w:cs="Times New Roman"/>
-          <w:color w:val="auto"/>
-          <w:sz w:val="20"/>
-          <w:szCs w:val="18"/>
-        </w:rPr>
-        <w:t xml:space="preserve">xperience in Java, </w:t>
+        <w:t xml:space="preserve">Java, </w:t>
       </w:r>
       <w:r>
         <w:rPr>
@@ -1874,7 +2139,25 @@
           <w:sz w:val="20"/>
           <w:szCs w:val="18"/>
         </w:rPr>
-        <w:t>Solidity, R, and Pytho</w:t>
+        <w:t xml:space="preserve">Solidity, R, </w:t>
+      </w:r>
+      <w:r>
+        <w:rPr>
+          <w:rFonts w:ascii="Times New Roman" w:eastAsia="Times New Roman" w:hAnsi="Times New Roman" w:cs="Times New Roman"/>
+          <w:color w:val="auto"/>
+          <w:sz w:val="20"/>
+          <w:szCs w:val="18"/>
+        </w:rPr>
+        <w:t xml:space="preserve">Git </w:t>
+      </w:r>
+      <w:r>
+        <w:rPr>
+          <w:rFonts w:ascii="Times New Roman" w:eastAsia="Times New Roman" w:hAnsi="Times New Roman" w:cs="Times New Roman"/>
+          <w:color w:val="auto"/>
+          <w:sz w:val="20"/>
+          <w:szCs w:val="18"/>
+        </w:rPr>
+        <w:t>and Pytho</w:t>
       </w:r>
       <w:r>
         <w:rPr>
@@ -1893,243 +2176,6 @@
           <w:szCs w:val="18"/>
         </w:rPr>
         <w:t>.</w:t>
-      </w:r>
-    </w:p>
-    <w:p>
-      <w:pPr>
-        <w:pStyle w:val="Heading1"/>
-        <w:pBdr>
-          <w:bottom w:val="single" w:sz="4" w:space="1" w:color="auto"/>
-        </w:pBdr>
-        <w:ind w:left="-5"/>
-        <w:rPr>
-          <w:color w:val="auto"/>
-          <w:sz w:val="16"/>
-          <w:szCs w:val="18"/>
-        </w:rPr>
-      </w:pPr>
-      <w:r>
-        <w:rPr>
-          <w:color w:val="auto"/>
-          <w:sz w:val="20"/>
-          <w:szCs w:val="18"/>
-        </w:rPr>
-        <w:t>P</w:t>
-      </w:r>
-      <w:r>
-        <w:rPr>
-          <w:color w:val="auto"/>
-          <w:sz w:val="16"/>
-          <w:szCs w:val="18"/>
-        </w:rPr>
-        <w:t>ROJECTS</w:t>
-      </w:r>
-    </w:p>
-    <w:p>
-      <w:pPr>
-        <w:pStyle w:val="Heading2"/>
-        <w:spacing w:after="0"/>
-        <w:ind w:left="0" w:firstLine="0"/>
-        <w:rPr>
-          <w:iCs/>
-          <w:color w:val="auto"/>
-          <w:sz w:val="20"/>
-          <w:szCs w:val="18"/>
-        </w:rPr>
-      </w:pPr>
-      <w:r>
-        <w:rPr>
-          <w:iCs/>
-          <w:color w:val="auto"/>
-          <w:sz w:val="20"/>
-          <w:szCs w:val="18"/>
-        </w:rPr>
-        <w:t xml:space="preserve">Stock Trading System </w:t>
-      </w:r>
-    </w:p>
-    <w:p>
-      <w:pPr>
-        <w:pStyle w:val="ListParagraph"/>
-        <w:numPr>
-          <w:ilvl w:val="0"/>
-          <w:numId w:val="16"/>
-        </w:numPr>
-        <w:spacing w:after="10" w:line="249" w:lineRule="auto"/>
-        <w:rPr>
-          <w:rFonts w:ascii="Times New Roman" w:eastAsia="Times New Roman" w:hAnsi="Times New Roman" w:cs="Times New Roman"/>
-          <w:color w:val="auto"/>
-          <w:sz w:val="20"/>
-          <w:szCs w:val="18"/>
-        </w:rPr>
-      </w:pPr>
-      <w:r>
-        <w:rPr>
-          <w:rFonts w:ascii="Times New Roman" w:eastAsia="Times New Roman" w:hAnsi="Times New Roman" w:cs="Times New Roman"/>
-          <w:color w:val="auto"/>
-          <w:sz w:val="20"/>
-          <w:szCs w:val="18"/>
-        </w:rPr>
-        <w:t>Designed and created</w:t>
-      </w:r>
-      <w:r>
-        <w:rPr>
-          <w:rFonts w:ascii="Times New Roman" w:eastAsia="Times New Roman" w:hAnsi="Times New Roman" w:cs="Times New Roman"/>
-          <w:color w:val="auto"/>
-          <w:sz w:val="20"/>
-          <w:szCs w:val="18"/>
-        </w:rPr>
-        <w:t xml:space="preserve"> a stock trading system using Java and created the GUI using Swing. </w:t>
-      </w:r>
-    </w:p>
-    <w:p>
-      <w:pPr>
-        <w:pStyle w:val="ListParagraph"/>
-        <w:numPr>
-          <w:ilvl w:val="0"/>
-          <w:numId w:val="16"/>
-        </w:numPr>
-        <w:spacing w:after="10" w:line="249" w:lineRule="auto"/>
-        <w:rPr>
-          <w:color w:val="auto"/>
-          <w:sz w:val="18"/>
-          <w:szCs w:val="18"/>
-        </w:rPr>
-      </w:pPr>
-      <w:r>
-        <w:rPr>
-          <w:rFonts w:ascii="Times New Roman" w:eastAsia="Times New Roman" w:hAnsi="Times New Roman" w:cs="Times New Roman"/>
-          <w:color w:val="auto"/>
-          <w:sz w:val="20"/>
-          <w:szCs w:val="18"/>
-        </w:rPr>
-        <w:t>Implemented</w:t>
-      </w:r>
-      <w:r>
-        <w:rPr>
-          <w:rFonts w:ascii="Times New Roman" w:eastAsia="Times New Roman" w:hAnsi="Times New Roman" w:cs="Times New Roman"/>
-          <w:color w:val="auto"/>
-          <w:sz w:val="20"/>
-          <w:szCs w:val="18"/>
-        </w:rPr>
-        <w:t xml:space="preserve"> API calls to use the live feed of data in the system. </w:t>
-      </w:r>
-    </w:p>
-    <w:p>
-      <w:pPr>
-        <w:pStyle w:val="Heading2"/>
-        <w:spacing w:after="0"/>
-        <w:ind w:left="0" w:firstLine="0"/>
-        <w:rPr>
-          <w:iCs/>
-          <w:color w:val="auto"/>
-          <w:sz w:val="20"/>
-          <w:szCs w:val="18"/>
-        </w:rPr>
-      </w:pPr>
-      <w:r>
-        <w:rPr>
-          <w:iCs/>
-          <w:color w:val="auto"/>
-          <w:sz w:val="20"/>
-          <w:szCs w:val="18"/>
-        </w:rPr>
-        <w:t xml:space="preserve">Extended Project Qualification, Bitcoin Dissertation </w:t>
-      </w:r>
-    </w:p>
-    <w:p>
-      <w:pPr>
-        <w:pStyle w:val="ListParagraph"/>
-        <w:numPr>
-          <w:ilvl w:val="0"/>
-          <w:numId w:val="17"/>
-        </w:numPr>
-        <w:rPr>
-          <w:rFonts w:ascii="Times New Roman" w:hAnsi="Times New Roman" w:cs="Times New Roman"/>
-          <w:sz w:val="20"/>
-          <w:szCs w:val="20"/>
-        </w:rPr>
-      </w:pPr>
-      <w:r>
-        <w:rPr>
-          <w:rFonts w:ascii="Times New Roman" w:hAnsi="Times New Roman" w:cs="Times New Roman"/>
-          <w:sz w:val="20"/>
-          <w:szCs w:val="20"/>
-        </w:rPr>
-        <w:t>Undertook an</w:t>
-      </w:r>
-      <w:r>
-        <w:rPr>
-          <w:rFonts w:ascii="Times New Roman" w:hAnsi="Times New Roman" w:cs="Times New Roman"/>
-          <w:sz w:val="20"/>
-          <w:szCs w:val="20"/>
-        </w:rPr>
-        <w:t xml:space="preserve"> EPQ dissertation on Bitcoin, </w:t>
-      </w:r>
-      <w:r>
-        <w:rPr>
-          <w:rFonts w:ascii="Times New Roman" w:hAnsi="Times New Roman" w:cs="Times New Roman"/>
-          <w:sz w:val="20"/>
-          <w:szCs w:val="20"/>
-        </w:rPr>
-        <w:t>focussing on</w:t>
-      </w:r>
-      <w:r>
-        <w:rPr>
-          <w:rFonts w:ascii="Times New Roman" w:hAnsi="Times New Roman" w:cs="Times New Roman"/>
-          <w:sz w:val="20"/>
-          <w:szCs w:val="20"/>
-        </w:rPr>
-        <w:t xml:space="preserve"> the workings of Bitcoin, </w:t>
-      </w:r>
-    </w:p>
-    <w:p>
-      <w:pPr>
-        <w:pStyle w:val="ListParagraph"/>
-        <w:numPr>
-          <w:ilvl w:val="0"/>
-          <w:numId w:val="17"/>
-        </w:numPr>
-        <w:rPr>
-          <w:rFonts w:ascii="Times New Roman" w:hAnsi="Times New Roman" w:cs="Times New Roman"/>
-          <w:sz w:val="20"/>
-          <w:szCs w:val="20"/>
-        </w:rPr>
-      </w:pPr>
-      <w:r>
-        <w:rPr>
-          <w:rFonts w:ascii="Times New Roman" w:eastAsia="Times New Roman" w:hAnsi="Times New Roman" w:cs="Times New Roman"/>
-          <w:color w:val="auto"/>
-          <w:sz w:val="20"/>
-          <w:szCs w:val="18"/>
-        </w:rPr>
-        <w:t xml:space="preserve">Developed understanding of Cryptography in Bitcoin </w:t>
-      </w:r>
-      <w:r>
-        <w:rPr>
-          <w:rFonts w:ascii="Times New Roman" w:eastAsia="Times New Roman" w:hAnsi="Times New Roman" w:cs="Times New Roman"/>
-          <w:color w:val="auto"/>
-          <w:sz w:val="20"/>
-          <w:szCs w:val="18"/>
-        </w:rPr>
-        <w:t xml:space="preserve">such as </w:t>
-      </w:r>
-      <w:r>
-        <w:rPr>
-          <w:rFonts w:ascii="Times New Roman" w:eastAsia="Times New Roman" w:hAnsi="Times New Roman" w:cs="Times New Roman"/>
-          <w:color w:val="auto"/>
-          <w:sz w:val="20"/>
-          <w:szCs w:val="18"/>
-        </w:rPr>
-        <w:t>the use of</w:t>
-      </w:r>
-      <w:r>
-        <w:rPr>
-          <w:rFonts w:ascii="Times New Roman" w:eastAsia="Times New Roman" w:hAnsi="Times New Roman" w:cs="Times New Roman"/>
-          <w:color w:val="auto"/>
-          <w:sz w:val="20"/>
-          <w:szCs w:val="18"/>
-        </w:rPr>
-        <w:t xml:space="preserve"> Merkle trees when verifying transactions and the Blockchain. </w:t>
       </w:r>
     </w:p>
     <w:sectPr>
@@ -2905,6 +2951,119 @@
     </w:lvl>
   </w:abstractNum>
   <w:abstractNum w:abstractNumId="4" w15:restartNumberingAfterBreak="0">
+    <w:nsid w:val="0C83300E"/>
+    <w:multiLevelType w:val="hybridMultilevel"/>
+    <w:tmpl w:val="7AD8287E"/>
+    <w:lvl w:ilvl="0" w:tplc="08090001">
+      <w:start w:val="1"/>
+      <w:numFmt w:val="bullet"/>
+      <w:lvlText w:val=""/>
+      <w:lvlJc w:val="left"/>
+      <w:pPr>
+        <w:ind w:left="720" w:hanging="360"/>
+      </w:pPr>
+      <w:rPr>
+        <w:rFonts w:ascii="Symbol" w:hAnsi="Symbol" w:hint="default"/>
+      </w:rPr>
+    </w:lvl>
+    <w:lvl w:ilvl="1" w:tplc="08090003" w:tentative="1">
+      <w:start w:val="1"/>
+      <w:numFmt w:val="bullet"/>
+      <w:lvlText w:val="o"/>
+      <w:lvlJc w:val="left"/>
+      <w:pPr>
+        <w:ind w:left="1440" w:hanging="360"/>
+      </w:pPr>
+      <w:rPr>
+        <w:rFonts w:ascii="Courier New" w:hAnsi="Courier New" w:cs="Courier New" w:hint="default"/>
+      </w:rPr>
+    </w:lvl>
+    <w:lvl w:ilvl="2" w:tplc="08090005" w:tentative="1">
+      <w:start w:val="1"/>
+      <w:numFmt w:val="bullet"/>
+      <w:lvlText w:val=""/>
+      <w:lvlJc w:val="left"/>
+      <w:pPr>
+        <w:ind w:left="2160" w:hanging="360"/>
+      </w:pPr>
+      <w:rPr>
+        <w:rFonts w:ascii="Wingdings" w:hAnsi="Wingdings" w:hint="default"/>
+      </w:rPr>
+    </w:lvl>
+    <w:lvl w:ilvl="3" w:tplc="08090001" w:tentative="1">
+      <w:start w:val="1"/>
+      <w:numFmt w:val="bullet"/>
+      <w:lvlText w:val=""/>
+      <w:lvlJc w:val="left"/>
+      <w:pPr>
+        <w:ind w:left="2880" w:hanging="360"/>
+      </w:pPr>
+      <w:rPr>
+        <w:rFonts w:ascii="Symbol" w:hAnsi="Symbol" w:hint="default"/>
+      </w:rPr>
+    </w:lvl>
+    <w:lvl w:ilvl="4" w:tplc="08090003" w:tentative="1">
+      <w:start w:val="1"/>
+      <w:numFmt w:val="bullet"/>
+      <w:lvlText w:val="o"/>
+      <w:lvlJc w:val="left"/>
+      <w:pPr>
+        <w:ind w:left="3600" w:hanging="360"/>
+      </w:pPr>
+      <w:rPr>
+        <w:rFonts w:ascii="Courier New" w:hAnsi="Courier New" w:cs="Courier New" w:hint="default"/>
+      </w:rPr>
+    </w:lvl>
+    <w:lvl w:ilvl="5" w:tplc="08090005" w:tentative="1">
+      <w:start w:val="1"/>
+      <w:numFmt w:val="bullet"/>
+      <w:lvlText w:val=""/>
+      <w:lvlJc w:val="left"/>
+      <w:pPr>
+        <w:ind w:left="4320" w:hanging="360"/>
+      </w:pPr>
+      <w:rPr>
+        <w:rFonts w:ascii="Wingdings" w:hAnsi="Wingdings" w:hint="default"/>
+      </w:rPr>
+    </w:lvl>
+    <w:lvl w:ilvl="6" w:tplc="08090001" w:tentative="1">
+      <w:start w:val="1"/>
+      <w:numFmt w:val="bullet"/>
+      <w:lvlText w:val=""/>
+      <w:lvlJc w:val="left"/>
+      <w:pPr>
+        <w:ind w:left="5040" w:hanging="360"/>
+      </w:pPr>
+      <w:rPr>
+        <w:rFonts w:ascii="Symbol" w:hAnsi="Symbol" w:hint="default"/>
+      </w:rPr>
+    </w:lvl>
+    <w:lvl w:ilvl="7" w:tplc="08090003" w:tentative="1">
+      <w:start w:val="1"/>
+      <w:numFmt w:val="bullet"/>
+      <w:lvlText w:val="o"/>
+      <w:lvlJc w:val="left"/>
+      <w:pPr>
+        <w:ind w:left="5760" w:hanging="360"/>
+      </w:pPr>
+      <w:rPr>
+        <w:rFonts w:ascii="Courier New" w:hAnsi="Courier New" w:cs="Courier New" w:hint="default"/>
+      </w:rPr>
+    </w:lvl>
+    <w:lvl w:ilvl="8" w:tplc="08090005" w:tentative="1">
+      <w:start w:val="1"/>
+      <w:numFmt w:val="bullet"/>
+      <w:lvlText w:val=""/>
+      <w:lvlJc w:val="left"/>
+      <w:pPr>
+        <w:ind w:left="6480" w:hanging="360"/>
+      </w:pPr>
+      <w:rPr>
+        <w:rFonts w:ascii="Wingdings" w:hAnsi="Wingdings" w:hint="default"/>
+      </w:rPr>
+    </w:lvl>
+  </w:abstractNum>
+  <w:abstractNum w:abstractNumId="5" w15:restartNumberingAfterBreak="0">
     <w:nsid w:val="0CF42C19"/>
     <w:multiLevelType w:val="hybridMultilevel"/>
     <w:tmpl w:val="FD322E54"/>
@@ -3028,7 +3187,7 @@
       </w:rPr>
     </w:lvl>
   </w:abstractNum>
-  <w:abstractNum w:abstractNumId="5" w15:restartNumberingAfterBreak="0">
+  <w:abstractNum w:abstractNumId="6" w15:restartNumberingAfterBreak="0">
     <w:nsid w:val="0EF16B17"/>
     <w:multiLevelType w:val="hybridMultilevel"/>
     <w:tmpl w:val="06C408BE"/>
@@ -3152,7 +3311,7 @@
       </w:rPr>
     </w:lvl>
   </w:abstractNum>
-  <w:abstractNum w:abstractNumId="6" w15:restartNumberingAfterBreak="0">
+  <w:abstractNum w:abstractNumId="7" w15:restartNumberingAfterBreak="0">
     <w:nsid w:val="18202F46"/>
     <w:multiLevelType w:val="hybridMultilevel"/>
     <w:tmpl w:val="F9E67106"/>
@@ -3265,7 +3424,7 @@
       </w:rPr>
     </w:lvl>
   </w:abstractNum>
-  <w:abstractNum w:abstractNumId="7" w15:restartNumberingAfterBreak="0">
+  <w:abstractNum w:abstractNumId="8" w15:restartNumberingAfterBreak="0">
     <w:nsid w:val="21865B6A"/>
     <w:multiLevelType w:val="hybridMultilevel"/>
     <w:tmpl w:val="9426004E"/>
@@ -3378,7 +3537,7 @@
       </w:rPr>
     </w:lvl>
   </w:abstractNum>
-  <w:abstractNum w:abstractNumId="8" w15:restartNumberingAfterBreak="0">
+  <w:abstractNum w:abstractNumId="9" w15:restartNumberingAfterBreak="0">
     <w:nsid w:val="22682110"/>
     <w:multiLevelType w:val="hybridMultilevel"/>
     <w:tmpl w:val="AEE64BF4"/>
@@ -3502,7 +3661,7 @@
       </w:rPr>
     </w:lvl>
   </w:abstractNum>
-  <w:abstractNum w:abstractNumId="9" w15:restartNumberingAfterBreak="0">
+  <w:abstractNum w:abstractNumId="10" w15:restartNumberingAfterBreak="0">
     <w:nsid w:val="25585CC4"/>
     <w:multiLevelType w:val="hybridMultilevel"/>
     <w:tmpl w:val="4A9259AA"/>
@@ -3615,7 +3774,7 @@
       </w:rPr>
     </w:lvl>
   </w:abstractNum>
-  <w:abstractNum w:abstractNumId="10" w15:restartNumberingAfterBreak="0">
+  <w:abstractNum w:abstractNumId="11" w15:restartNumberingAfterBreak="0">
     <w:nsid w:val="2B256E45"/>
     <w:multiLevelType w:val="hybridMultilevel"/>
     <w:tmpl w:val="2098D800"/>
@@ -3728,7 +3887,7 @@
       </w:rPr>
     </w:lvl>
   </w:abstractNum>
-  <w:abstractNum w:abstractNumId="11" w15:restartNumberingAfterBreak="0">
+  <w:abstractNum w:abstractNumId="12" w15:restartNumberingAfterBreak="0">
     <w:nsid w:val="2F700F1F"/>
     <w:multiLevelType w:val="hybridMultilevel"/>
     <w:tmpl w:val="42D2F148"/>
@@ -3841,7 +4000,7 @@
       </w:rPr>
     </w:lvl>
   </w:abstractNum>
-  <w:abstractNum w:abstractNumId="12" w15:restartNumberingAfterBreak="0">
+  <w:abstractNum w:abstractNumId="13" w15:restartNumberingAfterBreak="0">
     <w:nsid w:val="33DB0FA5"/>
     <w:multiLevelType w:val="hybridMultilevel"/>
     <w:tmpl w:val="2B7C8BB6"/>
@@ -3965,7 +4124,7 @@
       </w:rPr>
     </w:lvl>
   </w:abstractNum>
-  <w:abstractNum w:abstractNumId="13" w15:restartNumberingAfterBreak="0">
+  <w:abstractNum w:abstractNumId="14" w15:restartNumberingAfterBreak="0">
     <w:nsid w:val="4E4A2E73"/>
     <w:multiLevelType w:val="hybridMultilevel"/>
     <w:tmpl w:val="78A00E3E"/>
@@ -4078,7 +4237,7 @@
       </w:rPr>
     </w:lvl>
   </w:abstractNum>
-  <w:abstractNum w:abstractNumId="14" w15:restartNumberingAfterBreak="0">
+  <w:abstractNum w:abstractNumId="15" w15:restartNumberingAfterBreak="0">
     <w:nsid w:val="4EDD4819"/>
     <w:multiLevelType w:val="hybridMultilevel"/>
     <w:tmpl w:val="A0080030"/>
@@ -4202,17 +4361,17 @@
       </w:rPr>
     </w:lvl>
   </w:abstractNum>
-  <w:abstractNum w:abstractNumId="15" w15:restartNumberingAfterBreak="0">
-    <w:nsid w:val="6EEA4C4D"/>
+  <w:abstractNum w:abstractNumId="16" w15:restartNumberingAfterBreak="0">
+    <w:nsid w:val="5DDB5536"/>
     <w:multiLevelType w:val="hybridMultilevel"/>
-    <w:tmpl w:val="7FC8A03E"/>
+    <w:tmpl w:val="6798D10C"/>
     <w:lvl w:ilvl="0" w:tplc="F6A0EB84">
       <w:start w:val="1"/>
       <w:numFmt w:val="bullet"/>
       <w:lvlText w:val="•"/>
       <w:lvlJc w:val="left"/>
       <w:pPr>
-        <w:ind w:left="1080" w:hanging="360"/>
+        <w:ind w:left="1065"/>
       </w:pPr>
       <w:rPr>
         <w:rFonts w:ascii="Arial" w:eastAsia="Arial" w:hAnsi="Arial" w:cs="Arial" w:hint="default"/>
@@ -4229,6 +4388,130 @@
         <w:vertAlign w:val="baseline"/>
       </w:rPr>
     </w:lvl>
+    <w:lvl w:ilvl="1" w:tplc="08090003" w:tentative="1">
+      <w:start w:val="1"/>
+      <w:numFmt w:val="bullet"/>
+      <w:lvlText w:val="o"/>
+      <w:lvlJc w:val="left"/>
+      <w:pPr>
+        <w:ind w:left="1440" w:hanging="360"/>
+      </w:pPr>
+      <w:rPr>
+        <w:rFonts w:ascii="Courier New" w:hAnsi="Courier New" w:cs="Courier New" w:hint="default"/>
+      </w:rPr>
+    </w:lvl>
+    <w:lvl w:ilvl="2" w:tplc="08090005" w:tentative="1">
+      <w:start w:val="1"/>
+      <w:numFmt w:val="bullet"/>
+      <w:lvlText w:val=""/>
+      <w:lvlJc w:val="left"/>
+      <w:pPr>
+        <w:ind w:left="2160" w:hanging="360"/>
+      </w:pPr>
+      <w:rPr>
+        <w:rFonts w:ascii="Wingdings" w:hAnsi="Wingdings" w:hint="default"/>
+      </w:rPr>
+    </w:lvl>
+    <w:lvl w:ilvl="3" w:tplc="08090001" w:tentative="1">
+      <w:start w:val="1"/>
+      <w:numFmt w:val="bullet"/>
+      <w:lvlText w:val=""/>
+      <w:lvlJc w:val="left"/>
+      <w:pPr>
+        <w:ind w:left="2880" w:hanging="360"/>
+      </w:pPr>
+      <w:rPr>
+        <w:rFonts w:ascii="Symbol" w:hAnsi="Symbol" w:hint="default"/>
+      </w:rPr>
+    </w:lvl>
+    <w:lvl w:ilvl="4" w:tplc="08090003" w:tentative="1">
+      <w:start w:val="1"/>
+      <w:numFmt w:val="bullet"/>
+      <w:lvlText w:val="o"/>
+      <w:lvlJc w:val="left"/>
+      <w:pPr>
+        <w:ind w:left="3600" w:hanging="360"/>
+      </w:pPr>
+      <w:rPr>
+        <w:rFonts w:ascii="Courier New" w:hAnsi="Courier New" w:cs="Courier New" w:hint="default"/>
+      </w:rPr>
+    </w:lvl>
+    <w:lvl w:ilvl="5" w:tplc="08090005" w:tentative="1">
+      <w:start w:val="1"/>
+      <w:numFmt w:val="bullet"/>
+      <w:lvlText w:val=""/>
+      <w:lvlJc w:val="left"/>
+      <w:pPr>
+        <w:ind w:left="4320" w:hanging="360"/>
+      </w:pPr>
+      <w:rPr>
+        <w:rFonts w:ascii="Wingdings" w:hAnsi="Wingdings" w:hint="default"/>
+      </w:rPr>
+    </w:lvl>
+    <w:lvl w:ilvl="6" w:tplc="08090001" w:tentative="1">
+      <w:start w:val="1"/>
+      <w:numFmt w:val="bullet"/>
+      <w:lvlText w:val=""/>
+      <w:lvlJc w:val="left"/>
+      <w:pPr>
+        <w:ind w:left="5040" w:hanging="360"/>
+      </w:pPr>
+      <w:rPr>
+        <w:rFonts w:ascii="Symbol" w:hAnsi="Symbol" w:hint="default"/>
+      </w:rPr>
+    </w:lvl>
+    <w:lvl w:ilvl="7" w:tplc="08090003" w:tentative="1">
+      <w:start w:val="1"/>
+      <w:numFmt w:val="bullet"/>
+      <w:lvlText w:val="o"/>
+      <w:lvlJc w:val="left"/>
+      <w:pPr>
+        <w:ind w:left="5760" w:hanging="360"/>
+      </w:pPr>
+      <w:rPr>
+        <w:rFonts w:ascii="Courier New" w:hAnsi="Courier New" w:cs="Courier New" w:hint="default"/>
+      </w:rPr>
+    </w:lvl>
+    <w:lvl w:ilvl="8" w:tplc="08090005" w:tentative="1">
+      <w:start w:val="1"/>
+      <w:numFmt w:val="bullet"/>
+      <w:lvlText w:val=""/>
+      <w:lvlJc w:val="left"/>
+      <w:pPr>
+        <w:ind w:left="6480" w:hanging="360"/>
+      </w:pPr>
+      <w:rPr>
+        <w:rFonts w:ascii="Wingdings" w:hAnsi="Wingdings" w:hint="default"/>
+      </w:rPr>
+    </w:lvl>
+  </w:abstractNum>
+  <w:abstractNum w:abstractNumId="17" w15:restartNumberingAfterBreak="0">
+    <w:nsid w:val="6EEA4C4D"/>
+    <w:multiLevelType w:val="hybridMultilevel"/>
+    <w:tmpl w:val="88C2F4DE"/>
+    <w:lvl w:ilvl="0" w:tplc="F6A0EB84">
+      <w:start w:val="1"/>
+      <w:numFmt w:val="bullet"/>
+      <w:lvlText w:val="•"/>
+      <w:lvlJc w:val="left"/>
+      <w:pPr>
+        <w:ind w:left="1080" w:hanging="360"/>
+      </w:pPr>
+      <w:rPr>
+        <w:rFonts w:ascii="Arial" w:eastAsia="Arial" w:hAnsi="Arial" w:cs="Arial" w:hint="default"/>
+        <w:b w:val="0"/>
+        <w:i w:val="0"/>
+        <w:strike w:val="0"/>
+        <w:dstrike w:val="0"/>
+        <w:color w:val="0E101A"/>
+        <w:sz w:val="24"/>
+        <w:szCs w:val="24"/>
+        <w:u w:val="none" w:color="000000"/>
+        <w:bdr w:val="none" w:sz="0" w:space="0" w:color="auto"/>
+        <w:shd w:val="clear" w:color="auto" w:fill="auto"/>
+        <w:vertAlign w:val="baseline"/>
+      </w:rPr>
+    </w:lvl>
     <w:lvl w:ilvl="1" w:tplc="FFFFFFFF" w:tentative="1">
       <w:start w:val="1"/>
       <w:numFmt w:val="bullet"/>
@@ -4326,7 +4609,7 @@
       </w:rPr>
     </w:lvl>
   </w:abstractNum>
-  <w:abstractNum w:abstractNumId="16" w15:restartNumberingAfterBreak="0">
+  <w:abstractNum w:abstractNumId="18" w15:restartNumberingAfterBreak="0">
     <w:nsid w:val="763C3BA5"/>
     <w:multiLevelType w:val="hybridMultilevel"/>
     <w:tmpl w:val="B5E24676"/>
@@ -4538,10 +4821,10 @@
       </w:rPr>
     </w:lvl>
   </w:abstractNum>
-  <w:abstractNum w:abstractNumId="17" w15:restartNumberingAfterBreak="0">
+  <w:abstractNum w:abstractNumId="19" w15:restartNumberingAfterBreak="0">
     <w:nsid w:val="77344613"/>
     <w:multiLevelType w:val="hybridMultilevel"/>
-    <w:tmpl w:val="AA6A2EAE"/>
+    <w:tmpl w:val="E1D0AE8E"/>
     <w:lvl w:ilvl="0" w:tplc="F6A0EB84">
       <w:start w:val="1"/>
       <w:numFmt w:val="bullet"/>
@@ -4750,7 +5033,131 @@
       </w:rPr>
     </w:lvl>
   </w:abstractNum>
-  <w:abstractNum w:abstractNumId="18" w15:restartNumberingAfterBreak="0">
+  <w:abstractNum w:abstractNumId="20" w15:restartNumberingAfterBreak="0">
+    <w:nsid w:val="776826B8"/>
+    <w:multiLevelType w:val="hybridMultilevel"/>
+    <w:tmpl w:val="51CC91F4"/>
+    <w:lvl w:ilvl="0" w:tplc="F6A0EB84">
+      <w:start w:val="1"/>
+      <w:numFmt w:val="bullet"/>
+      <w:lvlText w:val="•"/>
+      <w:lvlJc w:val="left"/>
+      <w:pPr>
+        <w:ind w:left="1065"/>
+      </w:pPr>
+      <w:rPr>
+        <w:rFonts w:ascii="Arial" w:eastAsia="Arial" w:hAnsi="Arial" w:cs="Arial" w:hint="default"/>
+        <w:b w:val="0"/>
+        <w:i w:val="0"/>
+        <w:strike w:val="0"/>
+        <w:dstrike w:val="0"/>
+        <w:color w:val="0E101A"/>
+        <w:sz w:val="24"/>
+        <w:szCs w:val="24"/>
+        <w:u w:val="none" w:color="000000"/>
+        <w:bdr w:val="none" w:sz="0" w:space="0" w:color="auto"/>
+        <w:shd w:val="clear" w:color="auto" w:fill="auto"/>
+        <w:vertAlign w:val="baseline"/>
+      </w:rPr>
+    </w:lvl>
+    <w:lvl w:ilvl="1" w:tplc="08090003" w:tentative="1">
+      <w:start w:val="1"/>
+      <w:numFmt w:val="bullet"/>
+      <w:lvlText w:val="o"/>
+      <w:lvlJc w:val="left"/>
+      <w:pPr>
+        <w:ind w:left="1440" w:hanging="360"/>
+      </w:pPr>
+      <w:rPr>
+        <w:rFonts w:ascii="Courier New" w:hAnsi="Courier New" w:cs="Courier New" w:hint="default"/>
+      </w:rPr>
+    </w:lvl>
+    <w:lvl w:ilvl="2" w:tplc="08090005" w:tentative="1">
+      <w:start w:val="1"/>
+      <w:numFmt w:val="bullet"/>
+      <w:lvlText w:val=""/>
+      <w:lvlJc w:val="left"/>
+      <w:pPr>
+        <w:ind w:left="2160" w:hanging="360"/>
+      </w:pPr>
+      <w:rPr>
+        <w:rFonts w:ascii="Wingdings" w:hAnsi="Wingdings" w:hint="default"/>
+      </w:rPr>
+    </w:lvl>
+    <w:lvl w:ilvl="3" w:tplc="08090001" w:tentative="1">
+      <w:start w:val="1"/>
+      <w:numFmt w:val="bullet"/>
+      <w:lvlText w:val=""/>
+      <w:lvlJc w:val="left"/>
+      <w:pPr>
+        <w:ind w:left="2880" w:hanging="360"/>
+      </w:pPr>
+      <w:rPr>
+        <w:rFonts w:ascii="Symbol" w:hAnsi="Symbol" w:hint="default"/>
+      </w:rPr>
+    </w:lvl>
+    <w:lvl w:ilvl="4" w:tplc="08090003" w:tentative="1">
+      <w:start w:val="1"/>
+      <w:numFmt w:val="bullet"/>
+      <w:lvlText w:val="o"/>
+      <w:lvlJc w:val="left"/>
+      <w:pPr>
+        <w:ind w:left="3600" w:hanging="360"/>
+      </w:pPr>
+      <w:rPr>
+        <w:rFonts w:ascii="Courier New" w:hAnsi="Courier New" w:cs="Courier New" w:hint="default"/>
+      </w:rPr>
+    </w:lvl>
+    <w:lvl w:ilvl="5" w:tplc="08090005" w:tentative="1">
+      <w:start w:val="1"/>
+      <w:numFmt w:val="bullet"/>
+      <w:lvlText w:val=""/>
+      <w:lvlJc w:val="left"/>
+      <w:pPr>
+        <w:ind w:left="4320" w:hanging="360"/>
+      </w:pPr>
+      <w:rPr>
+        <w:rFonts w:ascii="Wingdings" w:hAnsi="Wingdings" w:hint="default"/>
+      </w:rPr>
+    </w:lvl>
+    <w:lvl w:ilvl="6" w:tplc="08090001" w:tentative="1">
+      <w:start w:val="1"/>
+      <w:numFmt w:val="bullet"/>
+      <w:lvlText w:val=""/>
+      <w:lvlJc w:val="left"/>
+      <w:pPr>
+        <w:ind w:left="5040" w:hanging="360"/>
+      </w:pPr>
+      <w:rPr>
+        <w:rFonts w:ascii="Symbol" w:hAnsi="Symbol" w:hint="default"/>
+      </w:rPr>
+    </w:lvl>
+    <w:lvl w:ilvl="7" w:tplc="08090003" w:tentative="1">
+      <w:start w:val="1"/>
+      <w:numFmt w:val="bullet"/>
+      <w:lvlText w:val="o"/>
+      <w:lvlJc w:val="left"/>
+      <w:pPr>
+        <w:ind w:left="5760" w:hanging="360"/>
+      </w:pPr>
+      <w:rPr>
+        <w:rFonts w:ascii="Courier New" w:hAnsi="Courier New" w:cs="Courier New" w:hint="default"/>
+      </w:rPr>
+    </w:lvl>
+    <w:lvl w:ilvl="8" w:tplc="08090005" w:tentative="1">
+      <w:start w:val="1"/>
+      <w:numFmt w:val="bullet"/>
+      <w:lvlText w:val=""/>
+      <w:lvlJc w:val="left"/>
+      <w:pPr>
+        <w:ind w:left="6480" w:hanging="360"/>
+      </w:pPr>
+      <w:rPr>
+        <w:rFonts w:ascii="Wingdings" w:hAnsi="Wingdings" w:hint="default"/>
+      </w:rPr>
+    </w:lvl>
+  </w:abstractNum>
+  <w:abstractNum w:abstractNumId="21" w15:restartNumberingAfterBreak="0">
     <w:nsid w:val="7E637861"/>
     <w:multiLevelType w:val="hybridMultilevel"/>
     <w:tmpl w:val="FE8028E2"/>
@@ -4874,7 +5281,7 @@
       </w:rPr>
     </w:lvl>
   </w:abstractNum>
-  <w:abstractNum w:abstractNumId="19" w15:restartNumberingAfterBreak="0">
+  <w:abstractNum w:abstractNumId="22" w15:restartNumberingAfterBreak="0">
     <w:nsid w:val="7F036C5E"/>
     <w:multiLevelType w:val="hybridMultilevel"/>
     <w:tmpl w:val="38C2FC96"/>
@@ -4991,61 +5398,70 @@
     <w:abstractNumId w:val="0"/>
   </w:num>
   <w:num w:numId="2" w16cid:durableId="2135754532">
-    <w:abstractNumId w:val="16"/>
+    <w:abstractNumId w:val="18"/>
   </w:num>
   <w:num w:numId="3" w16cid:durableId="792211055">
+    <w:abstractNumId w:val="8"/>
+  </w:num>
+  <w:num w:numId="4" w16cid:durableId="1017269156">
+    <w:abstractNumId w:val="10"/>
+  </w:num>
+  <w:num w:numId="5" w16cid:durableId="1733574777">
+    <w:abstractNumId w:val="11"/>
+  </w:num>
+  <w:num w:numId="6" w16cid:durableId="1017393841">
     <w:abstractNumId w:val="7"/>
   </w:num>
-  <w:num w:numId="4" w16cid:durableId="1017269156">
-    <w:abstractNumId w:val="9"/>
-  </w:num>
-  <w:num w:numId="5" w16cid:durableId="1733574777">
-    <w:abstractNumId w:val="10"/>
-  </w:num>
-  <w:num w:numId="6" w16cid:durableId="1017393841">
-    <w:abstractNumId w:val="6"/>
-  </w:num>
   <w:num w:numId="7" w16cid:durableId="1230113245">
-    <w:abstractNumId w:val="11"/>
+    <w:abstractNumId w:val="12"/>
   </w:num>
   <w:num w:numId="8" w16cid:durableId="72287962">
-    <w:abstractNumId w:val="19"/>
+    <w:abstractNumId w:val="22"/>
   </w:num>
   <w:num w:numId="9" w16cid:durableId="420106581">
     <w:abstractNumId w:val="1"/>
   </w:num>
   <w:num w:numId="10" w16cid:durableId="1128469483">
-    <w:abstractNumId w:val="13"/>
+    <w:abstractNumId w:val="14"/>
   </w:num>
   <w:num w:numId="11" w16cid:durableId="455685470">
     <w:abstractNumId w:val="3"/>
   </w:num>
   <w:num w:numId="12" w16cid:durableId="240650615">
+    <w:abstractNumId w:val="19"/>
+  </w:num>
+  <w:num w:numId="13" w16cid:durableId="558368177">
+    <w:abstractNumId w:val="6"/>
+  </w:num>
+  <w:num w:numId="14" w16cid:durableId="257257187">
+    <w:abstractNumId w:val="9"/>
+  </w:num>
+  <w:num w:numId="15" w16cid:durableId="725447752">
+    <w:abstractNumId w:val="15"/>
+  </w:num>
+  <w:num w:numId="16" w16cid:durableId="1754624705">
+    <w:abstractNumId w:val="13"/>
+  </w:num>
+  <w:num w:numId="17" w16cid:durableId="1852181335">
     <w:abstractNumId w:val="17"/>
   </w:num>
-  <w:num w:numId="13" w16cid:durableId="558368177">
+  <w:num w:numId="18" w16cid:durableId="1926107126">
     <w:abstractNumId w:val="5"/>
   </w:num>
-  <w:num w:numId="14" w16cid:durableId="257257187">
-    <w:abstractNumId w:val="8"/>
-  </w:num>
-  <w:num w:numId="15" w16cid:durableId="725447752">
-    <w:abstractNumId w:val="14"/>
-  </w:num>
-  <w:num w:numId="16" w16cid:durableId="1754624705">
-    <w:abstractNumId w:val="12"/>
-  </w:num>
-  <w:num w:numId="17" w16cid:durableId="1852181335">
-    <w:abstractNumId w:val="15"/>
-  </w:num>
-  <w:num w:numId="18" w16cid:durableId="1926107126">
-    <w:abstractNumId w:val="4"/>
-  </w:num>
   <w:num w:numId="19" w16cid:durableId="1916428661">
-    <w:abstractNumId w:val="18"/>
+    <w:abstractNumId w:val="21"/>
   </w:num>
   <w:num w:numId="20" w16cid:durableId="1476600290">
     <w:abstractNumId w:val="2"/>
+  </w:num>
+  <w:num w:numId="21" w16cid:durableId="1137575939">
+    <w:abstractNumId w:val="4"/>
+  </w:num>
+  <w:num w:numId="22" w16cid:durableId="878933539">
+    <w:abstractNumId w:val="20"/>
+  </w:num>
+  <w:num w:numId="23" w16cid:durableId="491722298">
+    <w:abstractNumId w:val="16"/>
   </w:num>
 </w:numbering>
 </file>
@@ -5575,6 +5991,18 @@
       <w:contextualSpacing/>
     </w:pPr>
   </w:style>
+  <w:style w:type="character" w:styleId="FollowedHyperlink">
+    <w:name w:val="FollowedHyperlink"/>
+    <w:basedOn w:val="DefaultParagraphFont"/>
+    <w:uiPriority w:val="99"/>
+    <w:semiHidden/>
+    <w:unhideWhenUsed/>
+    <w:rsid w:val="00535F26"/>
+    <w:rPr>
+      <w:color w:val="954F72" w:themeColor="followedHyperlink"/>
+      <w:u w:val="single"/>
+    </w:rPr>
+  </w:style>
 </w:styles>
 </file>
 
